--- a/Olympics/Datasources and Questions.docx
+++ b/Olympics/Datasources and Questions.docx
@@ -18,21 +18,7 @@
           <w:rPr>
             <w:rStyle w:val="Hyperlink"/>
           </w:rPr>
-          <w:t>https://data.world/sports/olympics/file/outturn%20sports-related%20costs%20of%20the%20Olympic%20Games%2</w:t>
-        </w:r>
-        <w:bookmarkStart w:id="0" w:name="_GoBack"/>
-        <w:bookmarkEnd w:id="0"/>
-        <w:r>
-          <w:rPr>
-            <w:rStyle w:val="Hyperlink"/>
-          </w:rPr>
-          <w:t>0</w:t>
-        </w:r>
-        <w:r>
-          <w:rPr>
-            <w:rStyle w:val="Hyperlink"/>
-          </w:rPr>
-          <w:t>.csv</w:t>
+          <w:t>https://data.world/sports/olympics/file/outturn%20sports-related%20costs%20of%20the%20Olympic%20Games%20.csv</w:t>
         </w:r>
       </w:hyperlink>
       <w:r>
@@ -55,6 +41,8 @@
       </w:r>
     </w:p>
     <w:p>
+      <w:bookmarkStart w:id="0" w:name="_GoBack"/>
+      <w:bookmarkEnd w:id="0"/>
       <w:r>
         <w:t>Cost per athlete?</w:t>
       </w:r>
@@ -85,12 +73,6 @@
     <w:p>
       <w:r>
         <w:t>What is each country’s “best” event (most number of gold medals)?</w:t>
-      </w:r>
-    </w:p>
-    <w:p/>
-    <w:p>
-      <w:r>
-        <w:t>Bootstrap</w:t>
       </w:r>
     </w:p>
     <w:p/>
